--- a/meeting_minutes/会议纪要11.docx
+++ b/meeting_minutes/会议纪要11.docx
@@ -1,6 +1,6 @@
 
 <file path=word/document.xml><?xml version="1.0" encoding="utf-8"?>
-<w:document xmlns:wpc="http://schemas.microsoft.com/office/word/2010/wordprocessingCanvas" xmlns:cx="http://schemas.microsoft.com/office/drawing/2014/chartex" xmlns:cx1="http://schemas.microsoft.com/office/drawing/2015/9/8/chartex" xmlns:cx2="http://schemas.microsoft.com/office/drawing/2015/10/21/chartex" xmlns:cx3="http://schemas.microsoft.com/office/drawing/2016/5/9/chartex" xmlns:cx4="http://schemas.microsoft.com/office/drawing/2016/5/10/chartex" xmlns:cx5="http://schemas.microsoft.com/office/drawing/2016/5/11/chartex" xmlns:cx6="http://schemas.microsoft.com/office/drawing/2016/5/12/chartex" xmlns:cx7="http://schemas.microsoft.com/office/drawing/2016/5/13/chartex" xmlns:cx8="http://schemas.microsoft.com/office/drawing/2016/5/14/chartex" xmlns:mc="http://schemas.openxmlformats.org/markup-compatibility/2006" xmlns:aink="http://schemas.microsoft.com/office/drawing/2016/ink" xmlns:am3d="http://schemas.microsoft.com/office/drawing/2017/model3d" xmlns:o="urn:schemas-microsoft-com:office:office" xmlns:r="http://schemas.openxmlformats.org/officeDocument/2006/relationships" xmlns:m="http://schemas.openxmlformats.org/officeDocument/2006/math" xmlns:v="urn:schemas-microsoft-com:vml" xmlns:wp14="http://schemas.microsoft.com/office/word/2010/wordprocessingDrawing" xmlns:wp="http://schemas.openxmlformats.org/drawingml/2006/wordprocessingDrawing" xmlns:w10="urn:schemas-microsoft-com:office:word" xmlns:w="http://schemas.openxmlformats.org/wordprocessingml/2006/main" xmlns:w14="http://schemas.microsoft.com/office/word/2010/wordml" xmlns:w15="http://schemas.microsoft.com/office/word/2012/wordml" xmlns:w16cid="http://schemas.microsoft.com/office/word/2016/wordml/cid" xmlns:w16se="http://schemas.microsoft.com/office/word/2015/wordml/symex" xmlns:wpg="http://schemas.microsoft.com/office/word/2010/wordprocessingGroup" xmlns:wpi="http://schemas.microsoft.com/office/word/2010/wordprocessingInk" xmlns:wne="http://schemas.microsoft.com/office/word/2006/wordml" xmlns:wps="http://schemas.microsoft.com/office/word/2010/wordprocessingShape" mc:Ignorable="w14 w15 w16se w16cid wp14">
+<w:document xmlns:wpc="http://schemas.microsoft.com/office/word/2010/wordprocessingCanvas" xmlns:cx="http://schemas.microsoft.com/office/drawing/2014/chartex" xmlns:cx1="http://schemas.microsoft.com/office/drawing/2015/9/8/chartex" xmlns:cx2="http://schemas.microsoft.com/office/drawing/2015/10/21/chartex" xmlns:cx3="http://schemas.microsoft.com/office/drawing/2016/5/9/chartex" xmlns:cx4="http://schemas.microsoft.com/office/drawing/2016/5/10/chartex" xmlns:cx5="http://schemas.microsoft.com/office/drawing/2016/5/11/chartex" xmlns:cx6="http://schemas.microsoft.com/office/drawing/2016/5/12/chartex" xmlns:cx7="http://schemas.microsoft.com/office/drawing/2016/5/13/chartex" xmlns:cx8="http://schemas.microsoft.com/office/drawing/2016/5/14/chartex" xmlns:mc="http://schemas.openxmlformats.org/markup-compatibility/2006" xmlns:aink="http://schemas.microsoft.com/office/drawing/2016/ink" xmlns:am3d="http://schemas.microsoft.com/office/drawing/2017/model3d" xmlns:o="urn:schemas-microsoft-com:office:office" xmlns:r="http://schemas.openxmlformats.org/officeDocument/2006/relationships" xmlns:m="http://schemas.openxmlformats.org/officeDocument/2006/math" xmlns:v="urn:schemas-microsoft-com:vml" xmlns:wp14="http://schemas.microsoft.com/office/word/2010/wordprocessingDrawing" xmlns:wp="http://schemas.openxmlformats.org/drawingml/2006/wordprocessingDrawing" xmlns:w10="urn:schemas-microsoft-com:office:word" xmlns:w="http://schemas.openxmlformats.org/wordprocessingml/2006/main" xmlns:w14="http://schemas.microsoft.com/office/word/2010/wordml" xmlns:w15="http://schemas.microsoft.com/office/word/2012/wordml" xmlns:w16cex="http://schemas.microsoft.com/office/word/2018/wordml/cex" xmlns:w16cid="http://schemas.microsoft.com/office/word/2016/wordml/cid" xmlns:w16="http://schemas.microsoft.com/office/word/2018/wordml" xmlns:w16sdtdh="http://schemas.microsoft.com/office/word/2020/wordml/sdtdatahash" xmlns:w16se="http://schemas.microsoft.com/office/word/2015/wordml/symex" xmlns:wpg="http://schemas.microsoft.com/office/word/2010/wordprocessingGroup" xmlns:wpi="http://schemas.microsoft.com/office/word/2010/wordprocessingInk" xmlns:wne="http://schemas.microsoft.com/office/word/2006/wordml" xmlns:wps="http://schemas.microsoft.com/office/word/2010/wordprocessingShape" mc:Ignorable="w14 w15 w16se w16cid w16 w16cex w16sdtdh wp14">
   <w:body>
     <w:p>
       <w:pPr>
@@ -236,18 +236,8 @@
           <w:sz w:val="28"/>
           <w:szCs w:val="28"/>
         </w:rPr>
-        <w:t>教师：杨</w:t>
-      </w:r>
-      <w:proofErr w:type="gramStart"/>
-      <w:r>
-        <w:rPr>
-          <w:rFonts w:ascii="等线" w:eastAsia="等线" w:hAnsi="等线" w:hint="eastAsia"/>
-          <w:sz w:val="28"/>
-          <w:szCs w:val="28"/>
-        </w:rPr>
-        <w:t>枨</w:t>
-      </w:r>
-      <w:proofErr w:type="gramEnd"/>
+        <w:t>教师：杨枨</w:t>
+      </w:r>
     </w:p>
     <w:p>
       <w:pPr>
@@ -598,23 +588,13 @@
           <w:szCs w:val="28"/>
         </w:rPr>
       </w:pPr>
-      <w:proofErr w:type="gramStart"/>
       <w:r>
         <w:rPr>
           <w:rFonts w:hint="eastAsia"/>
           <w:sz w:val="28"/>
           <w:szCs w:val="28"/>
         </w:rPr>
-        <w:t>一</w:t>
-      </w:r>
-      <w:proofErr w:type="gramEnd"/>
-      <w:r>
-        <w:rPr>
-          <w:rFonts w:hint="eastAsia"/>
-          <w:sz w:val="28"/>
-          <w:szCs w:val="28"/>
-        </w:rPr>
-        <w:t>．上阶段任务完成情况</w:t>
+        <w:t>一．上阶段任务完成情况</w:t>
       </w:r>
     </w:p>
     <w:p>
@@ -771,7 +751,6 @@
                 <w:szCs w:val="28"/>
               </w:rPr>
             </w:pPr>
-            <w:proofErr w:type="gramStart"/>
             <w:r>
               <w:rPr>
                 <w:rFonts w:hint="eastAsia"/>
@@ -780,7 +759,6 @@
               </w:rPr>
               <w:t>甘特图</w:t>
             </w:r>
-            <w:proofErr w:type="gramEnd"/>
             <w:r>
               <w:rPr>
                 <w:rFonts w:hint="eastAsia"/>
@@ -1005,8 +983,6 @@
             </w:r>
           </w:p>
         </w:tc>
-        <w:bookmarkStart w:id="0" w:name="_GoBack"/>
-        <w:bookmarkEnd w:id="0"/>
       </w:tr>
       <w:tr>
         <w:tc>
@@ -1273,23 +1249,13 @@
                 <w:szCs w:val="28"/>
               </w:rPr>
             </w:pPr>
-            <w:proofErr w:type="gramStart"/>
-            <w:r>
-              <w:rPr>
-                <w:rFonts w:hint="eastAsia"/>
-                <w:sz w:val="28"/>
-                <w:szCs w:val="28"/>
-              </w:rPr>
-              <w:t>甘特图</w:t>
-            </w:r>
-            <w:proofErr w:type="gramEnd"/>
-            <w:r>
-              <w:rPr>
-                <w:rFonts w:hint="eastAsia"/>
-                <w:sz w:val="28"/>
-                <w:szCs w:val="28"/>
-              </w:rPr>
-              <w:t>修订</w:t>
+            <w:r>
+              <w:rPr>
+                <w:rFonts w:hint="eastAsia"/>
+                <w:sz w:val="28"/>
+                <w:szCs w:val="28"/>
+              </w:rPr>
+              <w:t>甘特图修订</w:t>
             </w:r>
           </w:p>
         </w:tc>
@@ -1310,18 +1276,8 @@
                 <w:sz w:val="28"/>
                 <w:szCs w:val="28"/>
               </w:rPr>
-              <w:t>许</w:t>
-            </w:r>
-            <w:proofErr w:type="gramStart"/>
-            <w:r>
-              <w:rPr>
-                <w:rFonts w:hint="eastAsia"/>
-                <w:sz w:val="28"/>
-                <w:szCs w:val="28"/>
-              </w:rPr>
-              <w:t>罗阳宁</w:t>
-            </w:r>
-            <w:proofErr w:type="gramEnd"/>
+              <w:t>许罗阳宁</w:t>
+            </w:r>
           </w:p>
         </w:tc>
         <w:tc>
@@ -1348,21 +1304,7 @@
                 <w:sz w:val="28"/>
                 <w:szCs w:val="28"/>
               </w:rPr>
-              <w:t>1.</w:t>
-            </w:r>
-            <w:r>
-              <w:rPr>
-                <w:sz w:val="28"/>
-                <w:szCs w:val="28"/>
-              </w:rPr>
-              <w:t>1</w:t>
-            </w:r>
-            <w:r>
-              <w:rPr>
-                <w:sz w:val="28"/>
-                <w:szCs w:val="28"/>
-              </w:rPr>
-              <w:t>8</w:t>
+              <w:t>1.18</w:t>
             </w:r>
           </w:p>
         </w:tc>
@@ -1463,21 +1405,7 @@
                 <w:sz w:val="28"/>
                 <w:szCs w:val="28"/>
               </w:rPr>
-              <w:t>1.</w:t>
-            </w:r>
-            <w:r>
-              <w:rPr>
-                <w:sz w:val="28"/>
-                <w:szCs w:val="28"/>
-              </w:rPr>
-              <w:t>1</w:t>
-            </w:r>
-            <w:r>
-              <w:rPr>
-                <w:sz w:val="28"/>
-                <w:szCs w:val="28"/>
-              </w:rPr>
-              <w:t>8</w:t>
+              <w:t>1.18</w:t>
             </w:r>
           </w:p>
         </w:tc>
@@ -1580,21 +1508,7 @@
                 <w:sz w:val="28"/>
                 <w:szCs w:val="28"/>
               </w:rPr>
-              <w:t>1.</w:t>
-            </w:r>
-            <w:r>
-              <w:rPr>
-                <w:sz w:val="28"/>
-                <w:szCs w:val="28"/>
-              </w:rPr>
-              <w:t>1</w:t>
-            </w:r>
-            <w:r>
-              <w:rPr>
-                <w:sz w:val="28"/>
-                <w:szCs w:val="28"/>
-              </w:rPr>
-              <w:t>8</w:t>
+              <w:t>1.18</w:t>
             </w:r>
           </w:p>
         </w:tc>
@@ -1613,6 +1527,7 @@
             </w:pPr>
             <w:r>
               <w:rPr>
+                <w:rFonts w:hint="eastAsia"/>
                 <w:sz w:val="28"/>
                 <w:szCs w:val="28"/>
               </w:rPr>
@@ -1637,7 +1552,7 @@
                 <w:sz w:val="28"/>
                 <w:szCs w:val="28"/>
               </w:rPr>
-              <w:t>详细设计报告修订</w:t>
+              <w:t>人机界面修订</w:t>
             </w:r>
           </w:p>
         </w:tc>
@@ -1658,14 +1573,7 @@
                 <w:sz w:val="28"/>
                 <w:szCs w:val="28"/>
               </w:rPr>
-              <w:t>a</w:t>
-            </w:r>
-            <w:r>
-              <w:rPr>
-                <w:sz w:val="28"/>
-                <w:szCs w:val="28"/>
-              </w:rPr>
-              <w:t>ll</w:t>
+              <w:t>徐过</w:t>
             </w:r>
           </w:p>
         </w:tc>
@@ -1693,14 +1601,14 @@
                 <w:sz w:val="28"/>
                 <w:szCs w:val="28"/>
               </w:rPr>
-              <w:t>1.</w:t>
-            </w:r>
-            <w:r>
-              <w:rPr>
-                <w:sz w:val="28"/>
-                <w:szCs w:val="28"/>
-              </w:rPr>
-              <w:t>12</w:t>
+              <w:t>1.1</w:t>
+            </w:r>
+            <w:r>
+              <w:rPr>
+                <w:sz w:val="28"/>
+                <w:szCs w:val="28"/>
+              </w:rPr>
+              <w:t>8</w:t>
             </w:r>
           </w:p>
         </w:tc>
@@ -1719,6 +1627,7 @@
             </w:pPr>
             <w:r>
               <w:rPr>
+                <w:rFonts w:hint="eastAsia"/>
                 <w:sz w:val="28"/>
                 <w:szCs w:val="28"/>
               </w:rPr>
@@ -1780,18 +1689,8 @@
                 <w:sz w:val="28"/>
                 <w:szCs w:val="28"/>
               </w:rPr>
-              <w:t>许</w:t>
-            </w:r>
-            <w:proofErr w:type="gramStart"/>
-            <w:r>
-              <w:rPr>
-                <w:rFonts w:hint="eastAsia"/>
-                <w:sz w:val="28"/>
-                <w:szCs w:val="28"/>
-              </w:rPr>
-              <w:t>罗阳宁</w:t>
-            </w:r>
-            <w:proofErr w:type="gramEnd"/>
+              <w:t>许罗阳宁</w:t>
+            </w:r>
           </w:p>
         </w:tc>
         <w:tc>
@@ -1818,14 +1717,14 @@
                 <w:sz w:val="28"/>
                 <w:szCs w:val="28"/>
               </w:rPr>
-              <w:t>1.</w:t>
-            </w:r>
-            <w:r>
-              <w:rPr>
-                <w:sz w:val="28"/>
-                <w:szCs w:val="28"/>
-              </w:rPr>
-              <w:t>12</w:t>
+              <w:t>1.1</w:t>
+            </w:r>
+            <w:r>
+              <w:rPr>
+                <w:sz w:val="28"/>
+                <w:szCs w:val="28"/>
+              </w:rPr>
+              <w:t>8</w:t>
             </w:r>
           </w:p>
         </w:tc>
@@ -1844,6 +1743,7 @@
             </w:pPr>
             <w:r>
               <w:rPr>
+                <w:rFonts w:hint="eastAsia"/>
                 <w:sz w:val="28"/>
                 <w:szCs w:val="28"/>
               </w:rPr>
@@ -1897,14 +1797,7 @@
                 <w:sz w:val="28"/>
                 <w:szCs w:val="28"/>
               </w:rPr>
-              <w:t>a</w:t>
-            </w:r>
-            <w:r>
-              <w:rPr>
-                <w:sz w:val="28"/>
-                <w:szCs w:val="28"/>
-              </w:rPr>
-              <w:t>ll</w:t>
+              <w:t>all</w:t>
             </w:r>
           </w:p>
         </w:tc>
@@ -1932,14 +1825,406 @@
                 <w:sz w:val="28"/>
                 <w:szCs w:val="28"/>
               </w:rPr>
-              <w:t>1.</w:t>
-            </w:r>
-            <w:r>
-              <w:rPr>
-                <w:sz w:val="28"/>
-                <w:szCs w:val="28"/>
-              </w:rPr>
-              <w:t>12</w:t>
+              <w:t>1.1</w:t>
+            </w:r>
+            <w:r>
+              <w:rPr>
+                <w:sz w:val="28"/>
+                <w:szCs w:val="28"/>
+              </w:rPr>
+              <w:t>8</w:t>
+            </w:r>
+          </w:p>
+        </w:tc>
+      </w:tr>
+      <w:tr>
+        <w:tc>
+          <w:tcPr>
+            <w:tcW w:w="846" w:type="dxa"/>
+          </w:tcPr>
+          <w:p>
+            <w:pPr>
+              <w:rPr>
+                <w:sz w:val="28"/>
+                <w:szCs w:val="28"/>
+              </w:rPr>
+            </w:pPr>
+            <w:r>
+              <w:rPr>
+                <w:rFonts w:hint="eastAsia"/>
+                <w:sz w:val="28"/>
+                <w:szCs w:val="28"/>
+              </w:rPr>
+              <w:t>7</w:t>
+            </w:r>
+          </w:p>
+        </w:tc>
+        <w:tc>
+          <w:tcPr>
+            <w:tcW w:w="4678" w:type="dxa"/>
+          </w:tcPr>
+          <w:p>
+            <w:pPr>
+              <w:rPr>
+                <w:rFonts w:hint="eastAsia"/>
+                <w:sz w:val="28"/>
+                <w:szCs w:val="28"/>
+              </w:rPr>
+            </w:pPr>
+            <w:r>
+              <w:rPr>
+                <w:rFonts w:hint="eastAsia"/>
+                <w:sz w:val="28"/>
+                <w:szCs w:val="28"/>
+              </w:rPr>
+              <w:t>伪代码（购买、售卖）</w:t>
+            </w:r>
+          </w:p>
+        </w:tc>
+        <w:tc>
+          <w:tcPr>
+            <w:tcW w:w="1417" w:type="dxa"/>
+          </w:tcPr>
+          <w:p>
+            <w:pPr>
+              <w:rPr>
+                <w:rFonts w:hint="eastAsia"/>
+                <w:sz w:val="28"/>
+                <w:szCs w:val="28"/>
+              </w:rPr>
+            </w:pPr>
+            <w:r>
+              <w:rPr>
+                <w:rFonts w:hint="eastAsia"/>
+                <w:sz w:val="28"/>
+                <w:szCs w:val="28"/>
+              </w:rPr>
+              <w:t>徐过</w:t>
+            </w:r>
+          </w:p>
+        </w:tc>
+        <w:tc>
+          <w:tcPr>
+            <w:tcW w:w="1355" w:type="dxa"/>
+          </w:tcPr>
+          <w:p>
+            <w:pPr>
+              <w:rPr>
+                <w:rFonts w:hint="eastAsia"/>
+                <w:sz w:val="28"/>
+                <w:szCs w:val="28"/>
+              </w:rPr>
+            </w:pPr>
+            <w:r>
+              <w:rPr>
+                <w:rFonts w:hint="eastAsia"/>
+                <w:sz w:val="28"/>
+                <w:szCs w:val="28"/>
+              </w:rPr>
+              <w:t>1</w:t>
+            </w:r>
+            <w:r>
+              <w:rPr>
+                <w:sz w:val="28"/>
+                <w:szCs w:val="28"/>
+              </w:rPr>
+              <w:t>1.18</w:t>
+            </w:r>
+          </w:p>
+        </w:tc>
+      </w:tr>
+      <w:tr>
+        <w:tc>
+          <w:tcPr>
+            <w:tcW w:w="846" w:type="dxa"/>
+          </w:tcPr>
+          <w:p>
+            <w:pPr>
+              <w:rPr>
+                <w:sz w:val="28"/>
+                <w:szCs w:val="28"/>
+              </w:rPr>
+            </w:pPr>
+            <w:r>
+              <w:rPr>
+                <w:rFonts w:hint="eastAsia"/>
+                <w:sz w:val="28"/>
+                <w:szCs w:val="28"/>
+              </w:rPr>
+              <w:lastRenderedPageBreak/>
+              <w:t>8</w:t>
+            </w:r>
+          </w:p>
+        </w:tc>
+        <w:tc>
+          <w:tcPr>
+            <w:tcW w:w="4678" w:type="dxa"/>
+          </w:tcPr>
+          <w:p>
+            <w:pPr>
+              <w:rPr>
+                <w:rFonts w:hint="eastAsia"/>
+                <w:sz w:val="28"/>
+                <w:szCs w:val="28"/>
+              </w:rPr>
+            </w:pPr>
+            <w:r>
+              <w:rPr>
+                <w:rFonts w:hint="eastAsia"/>
+                <w:sz w:val="28"/>
+                <w:szCs w:val="28"/>
+              </w:rPr>
+              <w:t>伪代码（求购、其他）</w:t>
+            </w:r>
+          </w:p>
+        </w:tc>
+        <w:tc>
+          <w:tcPr>
+            <w:tcW w:w="1417" w:type="dxa"/>
+          </w:tcPr>
+          <w:p>
+            <w:pPr>
+              <w:rPr>
+                <w:rFonts w:hint="eastAsia"/>
+                <w:sz w:val="28"/>
+                <w:szCs w:val="28"/>
+              </w:rPr>
+            </w:pPr>
+            <w:r>
+              <w:rPr>
+                <w:rFonts w:hint="eastAsia"/>
+                <w:sz w:val="28"/>
+                <w:szCs w:val="28"/>
+              </w:rPr>
+              <w:t>许罗阳宁</w:t>
+            </w:r>
+          </w:p>
+        </w:tc>
+        <w:tc>
+          <w:tcPr>
+            <w:tcW w:w="1355" w:type="dxa"/>
+          </w:tcPr>
+          <w:p>
+            <w:pPr>
+              <w:rPr>
+                <w:rFonts w:hint="eastAsia"/>
+                <w:sz w:val="28"/>
+                <w:szCs w:val="28"/>
+              </w:rPr>
+            </w:pPr>
+            <w:r>
+              <w:rPr>
+                <w:rFonts w:hint="eastAsia"/>
+                <w:sz w:val="28"/>
+                <w:szCs w:val="28"/>
+              </w:rPr>
+              <w:t>1</w:t>
+            </w:r>
+            <w:r>
+              <w:rPr>
+                <w:sz w:val="28"/>
+                <w:szCs w:val="28"/>
+              </w:rPr>
+              <w:t>1.18</w:t>
+            </w:r>
+          </w:p>
+        </w:tc>
+      </w:tr>
+      <w:tr>
+        <w:tc>
+          <w:tcPr>
+            <w:tcW w:w="846" w:type="dxa"/>
+          </w:tcPr>
+          <w:p>
+            <w:pPr>
+              <w:rPr>
+                <w:sz w:val="28"/>
+                <w:szCs w:val="28"/>
+              </w:rPr>
+            </w:pPr>
+            <w:r>
+              <w:rPr>
+                <w:rFonts w:hint="eastAsia"/>
+                <w:sz w:val="28"/>
+                <w:szCs w:val="28"/>
+              </w:rPr>
+              <w:t>9</w:t>
+            </w:r>
+          </w:p>
+        </w:tc>
+        <w:tc>
+          <w:tcPr>
+            <w:tcW w:w="4678" w:type="dxa"/>
+          </w:tcPr>
+          <w:p>
+            <w:pPr>
+              <w:rPr>
+                <w:rFonts w:hint="eastAsia"/>
+                <w:sz w:val="28"/>
+                <w:szCs w:val="28"/>
+              </w:rPr>
+            </w:pPr>
+            <w:r>
+              <w:rPr>
+                <w:rFonts w:hint="eastAsia"/>
+                <w:sz w:val="28"/>
+                <w:szCs w:val="28"/>
+              </w:rPr>
+              <w:t>伪代码（消息、管理员、登陆）</w:t>
+            </w:r>
+          </w:p>
+        </w:tc>
+        <w:tc>
+          <w:tcPr>
+            <w:tcW w:w="1417" w:type="dxa"/>
+          </w:tcPr>
+          <w:p>
+            <w:pPr>
+              <w:rPr>
+                <w:rFonts w:hint="eastAsia"/>
+                <w:sz w:val="28"/>
+                <w:szCs w:val="28"/>
+              </w:rPr>
+            </w:pPr>
+            <w:r>
+              <w:rPr>
+                <w:rFonts w:hint="eastAsia"/>
+                <w:sz w:val="28"/>
+                <w:szCs w:val="28"/>
+              </w:rPr>
+              <w:t>余浩凯</w:t>
+            </w:r>
+          </w:p>
+        </w:tc>
+        <w:tc>
+          <w:tcPr>
+            <w:tcW w:w="1355" w:type="dxa"/>
+          </w:tcPr>
+          <w:p>
+            <w:pPr>
+              <w:rPr>
+                <w:rFonts w:hint="eastAsia"/>
+                <w:sz w:val="28"/>
+                <w:szCs w:val="28"/>
+              </w:rPr>
+            </w:pPr>
+            <w:r>
+              <w:rPr>
+                <w:rFonts w:hint="eastAsia"/>
+                <w:sz w:val="28"/>
+                <w:szCs w:val="28"/>
+              </w:rPr>
+              <w:t>1</w:t>
+            </w:r>
+            <w:r>
+              <w:rPr>
+                <w:sz w:val="28"/>
+                <w:szCs w:val="28"/>
+              </w:rPr>
+              <w:t>1.18</w:t>
+            </w:r>
+          </w:p>
+        </w:tc>
+      </w:tr>
+      <w:tr>
+        <w:tc>
+          <w:tcPr>
+            <w:tcW w:w="846" w:type="dxa"/>
+          </w:tcPr>
+          <w:p>
+            <w:pPr>
+              <w:rPr>
+                <w:sz w:val="28"/>
+                <w:szCs w:val="28"/>
+              </w:rPr>
+            </w:pPr>
+            <w:r>
+              <w:rPr>
+                <w:rFonts w:hint="eastAsia"/>
+                <w:sz w:val="28"/>
+                <w:szCs w:val="28"/>
+              </w:rPr>
+              <w:t>1</w:t>
+            </w:r>
+            <w:r>
+              <w:rPr>
+                <w:sz w:val="28"/>
+                <w:szCs w:val="28"/>
+              </w:rPr>
+              <w:t>0</w:t>
+            </w:r>
+          </w:p>
+        </w:tc>
+        <w:tc>
+          <w:tcPr>
+            <w:tcW w:w="4678" w:type="dxa"/>
+          </w:tcPr>
+          <w:p>
+            <w:pPr>
+              <w:rPr>
+                <w:rFonts w:hint="eastAsia"/>
+                <w:sz w:val="28"/>
+                <w:szCs w:val="28"/>
+              </w:rPr>
+            </w:pPr>
+            <w:r>
+              <w:rPr>
+                <w:rFonts w:hint="eastAsia"/>
+                <w:sz w:val="28"/>
+                <w:szCs w:val="28"/>
+              </w:rPr>
+              <w:t>数据库报告修订</w:t>
+            </w:r>
+          </w:p>
+        </w:tc>
+        <w:tc>
+          <w:tcPr>
+            <w:tcW w:w="1417" w:type="dxa"/>
+          </w:tcPr>
+          <w:p>
+            <w:pPr>
+              <w:rPr>
+                <w:rFonts w:hint="eastAsia"/>
+                <w:sz w:val="28"/>
+                <w:szCs w:val="28"/>
+              </w:rPr>
+            </w:pPr>
+            <w:r>
+              <w:rPr>
+                <w:rFonts w:hint="eastAsia"/>
+                <w:sz w:val="28"/>
+                <w:szCs w:val="28"/>
+              </w:rPr>
+              <w:t>许罗阳宁</w:t>
+            </w:r>
+          </w:p>
+        </w:tc>
+        <w:tc>
+          <w:tcPr>
+            <w:tcW w:w="1355" w:type="dxa"/>
+          </w:tcPr>
+          <w:p>
+            <w:pPr>
+              <w:rPr>
+                <w:rFonts w:hint="eastAsia"/>
+                <w:sz w:val="28"/>
+                <w:szCs w:val="28"/>
+              </w:rPr>
+            </w:pPr>
+            <w:r>
+              <w:rPr>
+                <w:rFonts w:hint="eastAsia"/>
+                <w:sz w:val="28"/>
+                <w:szCs w:val="28"/>
+              </w:rPr>
+              <w:t>1</w:t>
+            </w:r>
+            <w:r>
+              <w:rPr>
+                <w:sz w:val="28"/>
+                <w:szCs w:val="28"/>
+              </w:rPr>
+              <w:t>1.18</w:t>
             </w:r>
           </w:p>
         </w:tc>
@@ -1987,10 +2272,25 @@
     <w:p>
       <w:pPr>
         <w:rPr>
+          <w:sz w:val="28"/>
+          <w:szCs w:val="28"/>
+        </w:rPr>
+      </w:pPr>
+      <w:r>
+        <w:rPr>
           <w:rFonts w:hint="eastAsia"/>
           <w:sz w:val="28"/>
           <w:szCs w:val="28"/>
         </w:rPr>
+        <w:t>伪代码改进</w:t>
+      </w:r>
+    </w:p>
+    <w:p>
+      <w:pPr>
+        <w:rPr>
+          <w:sz w:val="28"/>
+          <w:szCs w:val="28"/>
+        </w:rPr>
       </w:pPr>
       <w:r>
         <w:rPr>
@@ -1998,41 +2298,70 @@
           <w:sz w:val="28"/>
           <w:szCs w:val="28"/>
         </w:rPr>
-        <w:lastRenderedPageBreak/>
-        <w:t>伪代码改进</w:t>
-      </w:r>
-    </w:p>
-    <w:p>
-      <w:pPr>
+        <w:t>管理员</w:t>
+      </w:r>
+    </w:p>
+    <w:p>
+      <w:pPr>
+        <w:rPr>
+          <w:sz w:val="28"/>
+          <w:szCs w:val="28"/>
+        </w:rPr>
+      </w:pPr>
+      <w:r>
         <w:rPr>
           <w:rFonts w:hint="eastAsia"/>
           <w:sz w:val="28"/>
           <w:szCs w:val="28"/>
         </w:rPr>
-      </w:pPr>
+        <w:t xml:space="preserve">    </w:t>
+      </w:r>
       <w:r>
         <w:rPr>
           <w:rFonts w:hint="eastAsia"/>
           <w:sz w:val="28"/>
           <w:szCs w:val="28"/>
         </w:rPr>
-        <w:t>管理员</w:t>
-      </w:r>
-    </w:p>
-    <w:p>
-      <w:pPr>
+        <w:t>增删课本</w:t>
+      </w:r>
+      <w:r>
         <w:rPr>
           <w:rFonts w:hint="eastAsia"/>
           <w:sz w:val="28"/>
           <w:szCs w:val="28"/>
         </w:rPr>
-      </w:pPr>
+        <w:t>(</w:t>
+      </w:r>
       <w:r>
         <w:rPr>
           <w:rFonts w:hint="eastAsia"/>
           <w:sz w:val="28"/>
           <w:szCs w:val="28"/>
         </w:rPr>
+        <w:t>举报课本</w:t>
+      </w:r>
+      <w:r>
+        <w:rPr>
+          <w:rFonts w:hint="eastAsia"/>
+          <w:sz w:val="28"/>
+          <w:szCs w:val="28"/>
+        </w:rPr>
+        <w:t>)</w:t>
+      </w:r>
+    </w:p>
+    <w:p>
+      <w:pPr>
+        <w:rPr>
+          <w:sz w:val="28"/>
+          <w:szCs w:val="28"/>
+        </w:rPr>
+      </w:pPr>
+      <w:r>
+        <w:rPr>
+          <w:rFonts w:hint="eastAsia"/>
+          <w:sz w:val="28"/>
+          <w:szCs w:val="28"/>
+        </w:rPr>
         <w:t xml:space="preserve">    </w:t>
       </w:r>
       <w:r>
@@ -2041,7 +2370,7 @@
           <w:sz w:val="28"/>
           <w:szCs w:val="28"/>
         </w:rPr>
-        <w:t>增删课本</w:t>
+        <w:t>冻结用户</w:t>
       </w:r>
       <w:r>
         <w:rPr>
@@ -2057,7 +2386,7 @@
           <w:sz w:val="28"/>
           <w:szCs w:val="28"/>
         </w:rPr>
-        <w:t>举报课本</w:t>
+        <w:t>举报用户，头像转个人信息</w:t>
       </w:r>
       <w:r>
         <w:rPr>
@@ -2071,81 +2400,30 @@
     <w:p>
       <w:pPr>
         <w:rPr>
+          <w:sz w:val="28"/>
+          <w:szCs w:val="28"/>
+        </w:rPr>
+      </w:pPr>
+      <w:r>
+        <w:rPr>
           <w:rFonts w:hint="eastAsia"/>
           <w:sz w:val="28"/>
           <w:szCs w:val="28"/>
         </w:rPr>
-      </w:pPr>
+        <w:t xml:space="preserve">    </w:t>
+      </w:r>
       <w:r>
         <w:rPr>
           <w:rFonts w:hint="eastAsia"/>
           <w:sz w:val="28"/>
           <w:szCs w:val="28"/>
         </w:rPr>
-        <w:t xml:space="preserve">    </w:t>
-      </w:r>
-      <w:r>
-        <w:rPr>
-          <w:rFonts w:hint="eastAsia"/>
-          <w:sz w:val="28"/>
-          <w:szCs w:val="28"/>
-        </w:rPr>
-        <w:t>冻结用户</w:t>
-      </w:r>
-      <w:r>
-        <w:rPr>
-          <w:rFonts w:hint="eastAsia"/>
-          <w:sz w:val="28"/>
-          <w:szCs w:val="28"/>
-        </w:rPr>
-        <w:t>(</w:t>
-      </w:r>
-      <w:r>
-        <w:rPr>
-          <w:rFonts w:hint="eastAsia"/>
-          <w:sz w:val="28"/>
-          <w:szCs w:val="28"/>
-        </w:rPr>
-        <w:t>举报用户，头像转个人信息</w:t>
-      </w:r>
-      <w:r>
-        <w:rPr>
-          <w:rFonts w:hint="eastAsia"/>
-          <w:sz w:val="28"/>
-          <w:szCs w:val="28"/>
-        </w:rPr>
-        <w:t>)</w:t>
-      </w:r>
-    </w:p>
-    <w:p>
-      <w:pPr>
-        <w:rPr>
-          <w:rFonts w:hint="eastAsia"/>
-          <w:sz w:val="28"/>
-          <w:szCs w:val="28"/>
-        </w:rPr>
-      </w:pPr>
-      <w:r>
-        <w:rPr>
-          <w:rFonts w:hint="eastAsia"/>
-          <w:sz w:val="28"/>
-          <w:szCs w:val="28"/>
-        </w:rPr>
-        <w:t xml:space="preserve">    </w:t>
-      </w:r>
-      <w:r>
-        <w:rPr>
-          <w:rFonts w:hint="eastAsia"/>
-          <w:sz w:val="28"/>
-          <w:szCs w:val="28"/>
-        </w:rPr>
         <w:t>查看反馈</w:t>
       </w:r>
     </w:p>
     <w:p>
       <w:pPr>
         <w:rPr>
-          <w:rFonts w:hint="eastAsia"/>
           <w:sz w:val="28"/>
           <w:szCs w:val="28"/>
         </w:rPr>
@@ -2210,7 +2488,7 @@
 </file>
 
 <file path=word/endnotes.xml><?xml version="1.0" encoding="utf-8"?>
-<w:endnotes xmlns:wpc="http://schemas.microsoft.com/office/word/2010/wordprocessingCanvas" xmlns:cx="http://schemas.microsoft.com/office/drawing/2014/chartex" xmlns:cx1="http://schemas.microsoft.com/office/drawing/2015/9/8/chartex" xmlns:cx2="http://schemas.microsoft.com/office/drawing/2015/10/21/chartex" xmlns:cx3="http://schemas.microsoft.com/office/drawing/2016/5/9/chartex" xmlns:cx4="http://schemas.microsoft.com/office/drawing/2016/5/10/chartex" xmlns:cx5="http://schemas.microsoft.com/office/drawing/2016/5/11/chartex" xmlns:cx6="http://schemas.microsoft.com/office/drawing/2016/5/12/chartex" xmlns:cx7="http://schemas.microsoft.com/office/drawing/2016/5/13/chartex" xmlns:cx8="http://schemas.microsoft.com/office/drawing/2016/5/14/chartex" xmlns:mc="http://schemas.openxmlformats.org/markup-compatibility/2006" xmlns:aink="http://schemas.microsoft.com/office/drawing/2016/ink" xmlns:am3d="http://schemas.microsoft.com/office/drawing/2017/model3d" xmlns:o="urn:schemas-microsoft-com:office:office" xmlns:r="http://schemas.openxmlformats.org/officeDocument/2006/relationships" xmlns:m="http://schemas.openxmlformats.org/officeDocument/2006/math" xmlns:v="urn:schemas-microsoft-com:vml" xmlns:wp14="http://schemas.microsoft.com/office/word/2010/wordprocessingDrawing" xmlns:wp="http://schemas.openxmlformats.org/drawingml/2006/wordprocessingDrawing" xmlns:w10="urn:schemas-microsoft-com:office:word" xmlns:w="http://schemas.openxmlformats.org/wordprocessingml/2006/main" xmlns:w14="http://schemas.microsoft.com/office/word/2010/wordml" xmlns:w15="http://schemas.microsoft.com/office/word/2012/wordml" xmlns:w16cid="http://schemas.microsoft.com/office/word/2016/wordml/cid" xmlns:w16se="http://schemas.microsoft.com/office/word/2015/wordml/symex" xmlns:wpg="http://schemas.microsoft.com/office/word/2010/wordprocessingGroup" xmlns:wpi="http://schemas.microsoft.com/office/word/2010/wordprocessingInk" xmlns:wne="http://schemas.microsoft.com/office/word/2006/wordml" xmlns:wps="http://schemas.microsoft.com/office/word/2010/wordprocessingShape" mc:Ignorable="w14 w15 w16se w16cid wp14">
+<w:endnotes xmlns:wpc="http://schemas.microsoft.com/office/word/2010/wordprocessingCanvas" xmlns:cx="http://schemas.microsoft.com/office/drawing/2014/chartex" xmlns:cx1="http://schemas.microsoft.com/office/drawing/2015/9/8/chartex" xmlns:cx2="http://schemas.microsoft.com/office/drawing/2015/10/21/chartex" xmlns:cx3="http://schemas.microsoft.com/office/drawing/2016/5/9/chartex" xmlns:cx4="http://schemas.microsoft.com/office/drawing/2016/5/10/chartex" xmlns:cx5="http://schemas.microsoft.com/office/drawing/2016/5/11/chartex" xmlns:cx6="http://schemas.microsoft.com/office/drawing/2016/5/12/chartex" xmlns:cx7="http://schemas.microsoft.com/office/drawing/2016/5/13/chartex" xmlns:cx8="http://schemas.microsoft.com/office/drawing/2016/5/14/chartex" xmlns:mc="http://schemas.openxmlformats.org/markup-compatibility/2006" xmlns:aink="http://schemas.microsoft.com/office/drawing/2016/ink" xmlns:am3d="http://schemas.microsoft.com/office/drawing/2017/model3d" xmlns:o="urn:schemas-microsoft-com:office:office" xmlns:r="http://schemas.openxmlformats.org/officeDocument/2006/relationships" xmlns:m="http://schemas.openxmlformats.org/officeDocument/2006/math" xmlns:v="urn:schemas-microsoft-com:vml" xmlns:wp14="http://schemas.microsoft.com/office/word/2010/wordprocessingDrawing" xmlns:wp="http://schemas.openxmlformats.org/drawingml/2006/wordprocessingDrawing" xmlns:w10="urn:schemas-microsoft-com:office:word" xmlns:w="http://schemas.openxmlformats.org/wordprocessingml/2006/main" xmlns:w14="http://schemas.microsoft.com/office/word/2010/wordml" xmlns:w15="http://schemas.microsoft.com/office/word/2012/wordml" xmlns:w16cex="http://schemas.microsoft.com/office/word/2018/wordml/cex" xmlns:w16cid="http://schemas.microsoft.com/office/word/2016/wordml/cid" xmlns:w16="http://schemas.microsoft.com/office/word/2018/wordml" xmlns:w16sdtdh="http://schemas.microsoft.com/office/word/2020/wordml/sdtdatahash" xmlns:w16se="http://schemas.microsoft.com/office/word/2015/wordml/symex" xmlns:wpg="http://schemas.microsoft.com/office/word/2010/wordprocessingGroup" xmlns:wpi="http://schemas.microsoft.com/office/word/2010/wordprocessingInk" xmlns:wne="http://schemas.microsoft.com/office/word/2006/wordml" xmlns:wps="http://schemas.microsoft.com/office/word/2010/wordprocessingShape" mc:Ignorable="w14 w15 w16se w16cid w16 w16cex w16sdtdh wp14">
   <w:endnote w:type="separator" w:id="-1">
     <w:p>
       <w:r>
@@ -2229,7 +2507,7 @@
 </file>
 
 <file path=word/footnotes.xml><?xml version="1.0" encoding="utf-8"?>
-<w:footnotes xmlns:wpc="http://schemas.microsoft.com/office/word/2010/wordprocessingCanvas" xmlns:cx="http://schemas.microsoft.com/office/drawing/2014/chartex" xmlns:cx1="http://schemas.microsoft.com/office/drawing/2015/9/8/chartex" xmlns:cx2="http://schemas.microsoft.com/office/drawing/2015/10/21/chartex" xmlns:cx3="http://schemas.microsoft.com/office/drawing/2016/5/9/chartex" xmlns:cx4="http://schemas.microsoft.com/office/drawing/2016/5/10/chartex" xmlns:cx5="http://schemas.microsoft.com/office/drawing/2016/5/11/chartex" xmlns:cx6="http://schemas.microsoft.com/office/drawing/2016/5/12/chartex" xmlns:cx7="http://schemas.microsoft.com/office/drawing/2016/5/13/chartex" xmlns:cx8="http://schemas.microsoft.com/office/drawing/2016/5/14/chartex" xmlns:mc="http://schemas.openxmlformats.org/markup-compatibility/2006" xmlns:aink="http://schemas.microsoft.com/office/drawing/2016/ink" xmlns:am3d="http://schemas.microsoft.com/office/drawing/2017/model3d" xmlns:o="urn:schemas-microsoft-com:office:office" xmlns:r="http://schemas.openxmlformats.org/officeDocument/2006/relationships" xmlns:m="http://schemas.openxmlformats.org/officeDocument/2006/math" xmlns:v="urn:schemas-microsoft-com:vml" xmlns:wp14="http://schemas.microsoft.com/office/word/2010/wordprocessingDrawing" xmlns:wp="http://schemas.openxmlformats.org/drawingml/2006/wordprocessingDrawing" xmlns:w10="urn:schemas-microsoft-com:office:word" xmlns:w="http://schemas.openxmlformats.org/wordprocessingml/2006/main" xmlns:w14="http://schemas.microsoft.com/office/word/2010/wordml" xmlns:w15="http://schemas.microsoft.com/office/word/2012/wordml" xmlns:w16cid="http://schemas.microsoft.com/office/word/2016/wordml/cid" xmlns:w16se="http://schemas.microsoft.com/office/word/2015/wordml/symex" xmlns:wpg="http://schemas.microsoft.com/office/word/2010/wordprocessingGroup" xmlns:wpi="http://schemas.microsoft.com/office/word/2010/wordprocessingInk" xmlns:wne="http://schemas.microsoft.com/office/word/2006/wordml" xmlns:wps="http://schemas.microsoft.com/office/word/2010/wordprocessingShape" mc:Ignorable="w14 w15 w16se w16cid wp14">
+<w:footnotes xmlns:wpc="http://schemas.microsoft.com/office/word/2010/wordprocessingCanvas" xmlns:cx="http://schemas.microsoft.com/office/drawing/2014/chartex" xmlns:cx1="http://schemas.microsoft.com/office/drawing/2015/9/8/chartex" xmlns:cx2="http://schemas.microsoft.com/office/drawing/2015/10/21/chartex" xmlns:cx3="http://schemas.microsoft.com/office/drawing/2016/5/9/chartex" xmlns:cx4="http://schemas.microsoft.com/office/drawing/2016/5/10/chartex" xmlns:cx5="http://schemas.microsoft.com/office/drawing/2016/5/11/chartex" xmlns:cx6="http://schemas.microsoft.com/office/drawing/2016/5/12/chartex" xmlns:cx7="http://schemas.microsoft.com/office/drawing/2016/5/13/chartex" xmlns:cx8="http://schemas.microsoft.com/office/drawing/2016/5/14/chartex" xmlns:mc="http://schemas.openxmlformats.org/markup-compatibility/2006" xmlns:aink="http://schemas.microsoft.com/office/drawing/2016/ink" xmlns:am3d="http://schemas.microsoft.com/office/drawing/2017/model3d" xmlns:o="urn:schemas-microsoft-com:office:office" xmlns:r="http://schemas.openxmlformats.org/officeDocument/2006/relationships" xmlns:m="http://schemas.openxmlformats.org/officeDocument/2006/math" xmlns:v="urn:schemas-microsoft-com:vml" xmlns:wp14="http://schemas.microsoft.com/office/word/2010/wordprocessingDrawing" xmlns:wp="http://schemas.openxmlformats.org/drawingml/2006/wordprocessingDrawing" xmlns:w10="urn:schemas-microsoft-com:office:word" xmlns:w="http://schemas.openxmlformats.org/wordprocessingml/2006/main" xmlns:w14="http://schemas.microsoft.com/office/word/2010/wordml" xmlns:w15="http://schemas.microsoft.com/office/word/2012/wordml" xmlns:w16cex="http://schemas.microsoft.com/office/word/2018/wordml/cex" xmlns:w16cid="http://schemas.microsoft.com/office/word/2016/wordml/cid" xmlns:w16="http://schemas.microsoft.com/office/word/2018/wordml" xmlns:w16sdtdh="http://schemas.microsoft.com/office/word/2020/wordml/sdtdatahash" xmlns:w16se="http://schemas.microsoft.com/office/word/2015/wordml/symex" xmlns:wpg="http://schemas.microsoft.com/office/word/2010/wordprocessingGroup" xmlns:wpi="http://schemas.microsoft.com/office/word/2010/wordprocessingInk" xmlns:wne="http://schemas.microsoft.com/office/word/2006/wordml" xmlns:wps="http://schemas.microsoft.com/office/word/2010/wordprocessingShape" mc:Ignorable="w14 w15 w16se w16cid w16 w16cex w16sdtdh wp14">
   <w:footnote w:type="separator" w:id="-1">
     <w:p>
       <w:r>
@@ -2248,7 +2526,7 @@
 </file>
 
 <file path=word/numbering.xml><?xml version="1.0" encoding="utf-8"?>
-<w:numbering xmlns:wpc="http://schemas.microsoft.com/office/word/2010/wordprocessingCanvas" xmlns:cx="http://schemas.microsoft.com/office/drawing/2014/chartex" xmlns:cx1="http://schemas.microsoft.com/office/drawing/2015/9/8/chartex" xmlns:cx2="http://schemas.microsoft.com/office/drawing/2015/10/21/chartex" xmlns:cx3="http://schemas.microsoft.com/office/drawing/2016/5/9/chartex" xmlns:cx4="http://schemas.microsoft.com/office/drawing/2016/5/10/chartex" xmlns:cx5="http://schemas.microsoft.com/office/drawing/2016/5/11/chartex" xmlns:cx6="http://schemas.microsoft.com/office/drawing/2016/5/12/chartex" xmlns:cx7="http://schemas.microsoft.com/office/drawing/2016/5/13/chartex" xmlns:cx8="http://schemas.microsoft.com/office/drawing/2016/5/14/chartex" xmlns:mc="http://schemas.openxmlformats.org/markup-compatibility/2006" xmlns:aink="http://schemas.microsoft.com/office/drawing/2016/ink" xmlns:am3d="http://schemas.microsoft.com/office/drawing/2017/model3d" xmlns:o="urn:schemas-microsoft-com:office:office" xmlns:r="http://schemas.openxmlformats.org/officeDocument/2006/relationships" xmlns:m="http://schemas.openxmlformats.org/officeDocument/2006/math" xmlns:v="urn:schemas-microsoft-com:vml" xmlns:wp14="http://schemas.microsoft.com/office/word/2010/wordprocessingDrawing" xmlns:wp="http://schemas.openxmlformats.org/drawingml/2006/wordprocessingDrawing" xmlns:w10="urn:schemas-microsoft-com:office:word" xmlns:w="http://schemas.openxmlformats.org/wordprocessingml/2006/main" xmlns:w14="http://schemas.microsoft.com/office/word/2010/wordml" xmlns:w15="http://schemas.microsoft.com/office/word/2012/wordml" xmlns:w16cid="http://schemas.microsoft.com/office/word/2016/wordml/cid" xmlns:w16se="http://schemas.microsoft.com/office/word/2015/wordml/symex" xmlns:wpg="http://schemas.microsoft.com/office/word/2010/wordprocessingGroup" xmlns:wpi="http://schemas.microsoft.com/office/word/2010/wordprocessingInk" xmlns:wne="http://schemas.microsoft.com/office/word/2006/wordml" xmlns:wps="http://schemas.microsoft.com/office/word/2010/wordprocessingShape" mc:Ignorable="w14 w15 w16se w16cid wp14">
+<w:numbering xmlns:wpc="http://schemas.microsoft.com/office/word/2010/wordprocessingCanvas" xmlns:cx="http://schemas.microsoft.com/office/drawing/2014/chartex" xmlns:cx1="http://schemas.microsoft.com/office/drawing/2015/9/8/chartex" xmlns:cx2="http://schemas.microsoft.com/office/drawing/2015/10/21/chartex" xmlns:cx3="http://schemas.microsoft.com/office/drawing/2016/5/9/chartex" xmlns:cx4="http://schemas.microsoft.com/office/drawing/2016/5/10/chartex" xmlns:cx5="http://schemas.microsoft.com/office/drawing/2016/5/11/chartex" xmlns:cx6="http://schemas.microsoft.com/office/drawing/2016/5/12/chartex" xmlns:cx7="http://schemas.microsoft.com/office/drawing/2016/5/13/chartex" xmlns:cx8="http://schemas.microsoft.com/office/drawing/2016/5/14/chartex" xmlns:mc="http://schemas.openxmlformats.org/markup-compatibility/2006" xmlns:aink="http://schemas.microsoft.com/office/drawing/2016/ink" xmlns:am3d="http://schemas.microsoft.com/office/drawing/2017/model3d" xmlns:o="urn:schemas-microsoft-com:office:office" xmlns:r="http://schemas.openxmlformats.org/officeDocument/2006/relationships" xmlns:m="http://schemas.openxmlformats.org/officeDocument/2006/math" xmlns:v="urn:schemas-microsoft-com:vml" xmlns:wp14="http://schemas.microsoft.com/office/word/2010/wordprocessingDrawing" xmlns:wp="http://schemas.openxmlformats.org/drawingml/2006/wordprocessingDrawing" xmlns:w10="urn:schemas-microsoft-com:office:word" xmlns:w="http://schemas.openxmlformats.org/wordprocessingml/2006/main" xmlns:w14="http://schemas.microsoft.com/office/word/2010/wordml" xmlns:w15="http://schemas.microsoft.com/office/word/2012/wordml" xmlns:w16cex="http://schemas.microsoft.com/office/word/2018/wordml/cex" xmlns:w16cid="http://schemas.microsoft.com/office/word/2016/wordml/cid" xmlns:w16="http://schemas.microsoft.com/office/word/2018/wordml" xmlns:w16sdtdh="http://schemas.microsoft.com/office/word/2020/wordml/sdtdatahash" xmlns:w16se="http://schemas.microsoft.com/office/word/2015/wordml/symex" xmlns:wpg="http://schemas.microsoft.com/office/word/2010/wordprocessingGroup" xmlns:wpi="http://schemas.microsoft.com/office/word/2010/wordprocessingInk" xmlns:wne="http://schemas.microsoft.com/office/word/2006/wordml" xmlns:wps="http://schemas.microsoft.com/office/word/2010/wordprocessingShape" mc:Ignorable="w14 w15 w16se w16cid w16 w16cex w16sdtdh wp14">
   <w:abstractNum w:abstractNumId="0" w15:restartNumberingAfterBreak="0">
     <w:nsid w:val="7B833038"/>
     <w:multiLevelType w:val="hybridMultilevel"/>
@@ -2345,7 +2623,7 @@
 </file>
 
 <file path=word/styles.xml><?xml version="1.0" encoding="utf-8"?>
-<w:styles xmlns:mc="http://schemas.openxmlformats.org/markup-compatibility/2006" xmlns:r="http://schemas.openxmlformats.org/officeDocument/2006/relationships" xmlns:w="http://schemas.openxmlformats.org/wordprocessingml/2006/main" xmlns:w14="http://schemas.microsoft.com/office/word/2010/wordml" xmlns:w15="http://schemas.microsoft.com/office/word/2012/wordml" xmlns:w16cid="http://schemas.microsoft.com/office/word/2016/wordml/cid" xmlns:w16se="http://schemas.microsoft.com/office/word/2015/wordml/symex" mc:Ignorable="w14 w15 w16se w16cid">
+<w:styles xmlns:mc="http://schemas.openxmlformats.org/markup-compatibility/2006" xmlns:r="http://schemas.openxmlformats.org/officeDocument/2006/relationships" xmlns:w="http://schemas.openxmlformats.org/wordprocessingml/2006/main" xmlns:w14="http://schemas.microsoft.com/office/word/2010/wordml" xmlns:w15="http://schemas.microsoft.com/office/word/2012/wordml" xmlns:w16cex="http://schemas.microsoft.com/office/word/2018/wordml/cex" xmlns:w16cid="http://schemas.microsoft.com/office/word/2016/wordml/cid" xmlns:w16="http://schemas.microsoft.com/office/word/2018/wordml" xmlns:w16sdtdh="http://schemas.microsoft.com/office/word/2020/wordml/sdtdatahash" xmlns:w16se="http://schemas.microsoft.com/office/word/2015/wordml/symex" mc:Ignorable="w14 w15 w16se w16cid w16 w16cex w16sdtdh">
   <w:docDefaults>
     <w:rPrDefault>
       <w:rPr>
